--- a/example testcase.docx
+++ b/example testcase.docx
@@ -18,84 +18,217 @@
         <w:t>CMSC 174 EXAMINATION</w:t>
       </w:r>
     </w:p>
+    <w:tbl>
+      <w:tblPr>
+        <w:tblStyle w:val="TableGrid"/>
+        <w:tblW w:w="0" w:type="auto"/>
+        <w:tblBorders>
+          <w:top w:val="none" w:sz="0" w:space="0" w:color="auto"/>
+          <w:left w:val="none" w:sz="0" w:space="0" w:color="auto"/>
+          <w:bottom w:val="none" w:sz="0" w:space="0" w:color="auto"/>
+          <w:right w:val="none" w:sz="0" w:space="0" w:color="auto"/>
+          <w:insideH w:val="none" w:sz="0" w:space="0" w:color="auto"/>
+          <w:insideV w:val="none" w:sz="0" w:space="0" w:color="auto"/>
+        </w:tblBorders>
+        <w:tblLook w:val="04A0" w:firstRow="1" w:lastRow="0" w:firstColumn="1" w:lastColumn="0" w:noHBand="0" w:noVBand="1"/>
+      </w:tblPr>
+      <w:tblGrid>
+        <w:gridCol w:w="1169"/>
+        <w:gridCol w:w="3236"/>
+      </w:tblGrid>
+      <w:tr>
+        <w:trPr>
+          <w:trHeight w:val="247"/>
+        </w:trPr>
+        <w:tc>
+          <w:tcPr>
+            <w:tcW w:w="1169" w:type="dxa"/>
+          </w:tcPr>
+          <w:p>
+            <w:pPr>
+              <w:rPr>
+                <w:sz w:val="18"/>
+                <w:szCs w:val="18"/>
+              </w:rPr>
+            </w:pPr>
+            <w:r>
+              <w:rPr>
+                <w:sz w:val="18"/>
+                <w:szCs w:val="18"/>
+              </w:rPr>
+              <w:t>Name:</w:t>
+            </w:r>
+          </w:p>
+        </w:tc>
+        <w:tc>
+          <w:tcPr>
+            <w:tcW w:w="3236" w:type="dxa"/>
+            <w:tcBorders>
+              <w:bottom w:val="single" w:sz="4" w:space="0" w:color="auto"/>
+            </w:tcBorders>
+          </w:tcPr>
+          <w:p>
+            <w:pPr>
+              <w:rPr>
+                <w:sz w:val="18"/>
+                <w:szCs w:val="18"/>
+              </w:rPr>
+            </w:pPr>
+          </w:p>
+        </w:tc>
+      </w:tr>
+      <w:tr>
+        <w:trPr>
+          <w:trHeight w:val="247"/>
+        </w:trPr>
+        <w:tc>
+          <w:tcPr>
+            <w:tcW w:w="1169" w:type="dxa"/>
+          </w:tcPr>
+          <w:p>
+            <w:pPr>
+              <w:rPr>
+                <w:sz w:val="18"/>
+                <w:szCs w:val="18"/>
+              </w:rPr>
+            </w:pPr>
+            <w:r>
+              <w:rPr>
+                <w:sz w:val="18"/>
+                <w:szCs w:val="18"/>
+              </w:rPr>
+              <w:t>Student ID:</w:t>
+            </w:r>
+          </w:p>
+        </w:tc>
+        <w:tc>
+          <w:tcPr>
+            <w:tcW w:w="3236" w:type="dxa"/>
+            <w:tcBorders>
+              <w:top w:val="single" w:sz="4" w:space="0" w:color="auto"/>
+              <w:bottom w:val="single" w:sz="4" w:space="0" w:color="auto"/>
+            </w:tcBorders>
+          </w:tcPr>
+          <w:p>
+            <w:pPr>
+              <w:rPr>
+                <w:sz w:val="18"/>
+                <w:szCs w:val="18"/>
+              </w:rPr>
+            </w:pPr>
+          </w:p>
+        </w:tc>
+      </w:tr>
+      <w:tr>
+        <w:trPr>
+          <w:trHeight w:val="247"/>
+        </w:trPr>
+        <w:tc>
+          <w:tcPr>
+            <w:tcW w:w="1169" w:type="dxa"/>
+          </w:tcPr>
+          <w:p>
+            <w:pPr>
+              <w:rPr>
+                <w:sz w:val="18"/>
+                <w:szCs w:val="18"/>
+              </w:rPr>
+            </w:pPr>
+            <w:r>
+              <w:rPr>
+                <w:sz w:val="18"/>
+                <w:szCs w:val="18"/>
+              </w:rPr>
+              <w:t>Course/Year:</w:t>
+            </w:r>
+          </w:p>
+        </w:tc>
+        <w:tc>
+          <w:tcPr>
+            <w:tcW w:w="3236" w:type="dxa"/>
+            <w:tcBorders>
+              <w:top w:val="single" w:sz="4" w:space="0" w:color="auto"/>
+              <w:bottom w:val="single" w:sz="4" w:space="0" w:color="auto"/>
+            </w:tcBorders>
+          </w:tcPr>
+          <w:p>
+            <w:pPr>
+              <w:rPr>
+                <w:sz w:val="18"/>
+                <w:szCs w:val="18"/>
+              </w:rPr>
+            </w:pPr>
+          </w:p>
+        </w:tc>
+      </w:tr>
+      <w:tr>
+        <w:trPr>
+          <w:trHeight w:val="247"/>
+        </w:trPr>
+        <w:tc>
+          <w:tcPr>
+            <w:tcW w:w="1169" w:type="dxa"/>
+          </w:tcPr>
+          <w:p>
+            <w:pPr>
+              <w:rPr>
+                <w:sz w:val="18"/>
+                <w:szCs w:val="18"/>
+              </w:rPr>
+            </w:pPr>
+            <w:r>
+              <w:rPr>
+                <w:sz w:val="18"/>
+                <w:szCs w:val="18"/>
+              </w:rPr>
+              <w:t>Date:</w:t>
+            </w:r>
+          </w:p>
+        </w:tc>
+        <w:tc>
+          <w:tcPr>
+            <w:tcW w:w="3236" w:type="dxa"/>
+            <w:tcBorders>
+              <w:top w:val="single" w:sz="4" w:space="0" w:color="auto"/>
+              <w:bottom w:val="single" w:sz="4" w:space="0" w:color="auto"/>
+            </w:tcBorders>
+          </w:tcPr>
+          <w:p>
+            <w:pPr>
+              <w:rPr>
+                <w:sz w:val="18"/>
+                <w:szCs w:val="18"/>
+              </w:rPr>
+            </w:pPr>
+          </w:p>
+        </w:tc>
+      </w:tr>
+    </w:tbl>
     <w:p>
       <w:pPr>
         <w:rPr>
-          <w:sz w:val="24"/>
-          <w:szCs w:val="24"/>
+          <w:sz w:val="18"/>
+          <w:szCs w:val="18"/>
         </w:rPr>
       </w:pPr>
       <w:r>
         <w:rPr>
-          <w:sz w:val="24"/>
-          <w:szCs w:val="24"/>
+          <w:sz w:val="18"/>
+          <w:szCs w:val="18"/>
         </w:rPr>
-        <w:t>Name:</w:t>
+        <w:br/>
       </w:r>
       <w:r>
         <w:rPr>
-          <w:sz w:val="24"/>
-          <w:szCs w:val="24"/>
+          <w:sz w:val="18"/>
+          <w:szCs w:val="18"/>
         </w:rPr>
-        <w:tab/>
-        <w:t>__________________________________________               Student ID: ____________</w:t>
-      </w:r>
-    </w:p>
-    <w:p>
-      <w:pPr>
-        <w:rPr>
-          <w:sz w:val="24"/>
-          <w:szCs w:val="24"/>
-        </w:rPr>
-      </w:pPr>
-      <w:r>
-        <w:rPr>
-          <w:sz w:val="24"/>
-          <w:szCs w:val="24"/>
-        </w:rPr>
-        <w:t>Couse/Year:______________________________________</w:t>
+        <w:t>Instructions:  Answer the questions by filling in the correct letter. Make sure that your answers match the question number and that the entire circle is filled.</w:t>
       </w:r>
       <w:r>
         <w:rPr>
-          <w:sz w:val="24"/>
-          <w:szCs w:val="24"/>
-        </w:rPr>
-        <w:tab/>
-      </w:r>
-      <w:r>
-        <w:rPr>
-          <w:sz w:val="24"/>
-          <w:szCs w:val="24"/>
-        </w:rPr>
-        <w:tab/>
-        <w:t xml:space="preserve">  Date:_________________</w:t>
-      </w:r>
-    </w:p>
-    <w:p>
-      <w:pPr>
-        <w:rPr>
-          <w:sz w:val="24"/>
-          <w:szCs w:val="24"/>
-        </w:rPr>
-      </w:pPr>
-      <w:r>
-        <w:rPr>
-          <w:sz w:val="24"/>
-          <w:szCs w:val="24"/>
-        </w:rPr>
-        <w:t xml:space="preserve">Instructions:  </w:t>
-      </w:r>
-      <w:r>
-        <w:rPr>
-          <w:sz w:val="24"/>
-          <w:szCs w:val="24"/>
-        </w:rPr>
-        <w:t>Answer the questions by filling in the correct letter. Make sure that your answers match the question number and that the entire circle is filled.</w:t>
-      </w:r>
-      <w:r>
-        <w:rPr>
-          <w:sz w:val="24"/>
-          <w:szCs w:val="24"/>
+          <w:sz w:val="18"/>
+          <w:szCs w:val="18"/>
         </w:rPr>
         <w:t xml:space="preserve"> </w:t>
       </w:r>
@@ -103,28 +236,28 @@
     <w:p>
       <w:pPr>
         <w:rPr>
-          <w:sz w:val="32"/>
-          <w:szCs w:val="32"/>
+          <w:sz w:val="18"/>
+          <w:szCs w:val="18"/>
         </w:rPr>
       </w:pPr>
       <w:r>
         <w:rPr>
-          <w:sz w:val="32"/>
-          <w:szCs w:val="32"/>
+          <w:sz w:val="18"/>
+          <w:szCs w:val="18"/>
         </w:rPr>
         <w:t xml:space="preserve">Test </w:t>
       </w:r>
       <w:r>
         <w:rPr>
-          <w:sz w:val="32"/>
-          <w:szCs w:val="32"/>
+          <w:sz w:val="18"/>
+          <w:szCs w:val="18"/>
         </w:rPr>
         <w:t>I</w:t>
       </w:r>
       <w:r>
         <w:rPr>
-          <w:sz w:val="32"/>
-          <w:szCs w:val="32"/>
+          <w:sz w:val="18"/>
+          <w:szCs w:val="18"/>
         </w:rPr>
         <w:t>:</w:t>
       </w:r>
@@ -132,7 +265,7 @@
     <w:tbl>
       <w:tblPr>
         <w:tblStyle w:val="TableGrid"/>
-        <w:tblpPr w:leftFromText="180" w:rightFromText="180" w:vertAnchor="text" w:horzAnchor="page" w:tblpX="2071" w:tblpY="225"/>
+        <w:tblpPr w:leftFromText="180" w:rightFromText="180" w:vertAnchor="text" w:horzAnchor="margin" w:tblpXSpec="center" w:tblpY="225"/>
         <w:tblW w:w="3001" w:type="dxa"/>
         <w:tblLook w:val="04A0" w:firstRow="1" w:lastRow="0" w:firstColumn="1" w:lastColumn="0" w:noHBand="0" w:noVBand="1"/>
       </w:tblPr>
@@ -2812,6 +2945,71 @@
         </w:rPr>
       </w:pPr>
     </w:p>
+    <w:tbl>
+      <w:tblPr>
+        <w:tblStyle w:val="TableGrid"/>
+        <w:tblpPr w:leftFromText="180" w:rightFromText="180" w:vertAnchor="text" w:horzAnchor="margin" w:tblpXSpec="right" w:tblpY="5955"/>
+        <w:tblW w:w="2305" w:type="dxa"/>
+        <w:tblLook w:val="04A0" w:firstRow="1" w:lastRow="0" w:firstColumn="1" w:lastColumn="0" w:noHBand="0" w:noVBand="1"/>
+      </w:tblPr>
+      <w:tblGrid>
+        <w:gridCol w:w="1125"/>
+        <w:gridCol w:w="1180"/>
+      </w:tblGrid>
+      <w:tr>
+        <w:trPr>
+          <w:trHeight w:val="838"/>
+        </w:trPr>
+        <w:tc>
+          <w:tcPr>
+            <w:tcW w:w="1125" w:type="dxa"/>
+            <w:tcBorders>
+              <w:top w:val="single" w:sz="4" w:space="0" w:color="auto"/>
+              <w:right w:val="nil"/>
+            </w:tcBorders>
+            <w:vAlign w:val="center"/>
+          </w:tcPr>
+          <w:p>
+            <w:pPr>
+              <w:jc w:val="center"/>
+              <w:rPr>
+                <w:sz w:val="36"/>
+                <w:szCs w:val="36"/>
+              </w:rPr>
+            </w:pPr>
+            <w:r>
+              <w:rPr>
+                <w:sz w:val="36"/>
+                <w:szCs w:val="36"/>
+              </w:rPr>
+              <w:t>Score:</w:t>
+            </w:r>
+          </w:p>
+        </w:tc>
+        <w:tc>
+          <w:tcPr>
+            <w:tcW w:w="1180" w:type="dxa"/>
+            <w:tcBorders>
+              <w:top w:val="single" w:sz="4" w:space="0" w:color="auto"/>
+              <w:left w:val="nil"/>
+              <w:bottom w:val="single" w:sz="4" w:space="0" w:color="auto"/>
+            </w:tcBorders>
+            <w:vAlign w:val="center"/>
+          </w:tcPr>
+          <w:p>
+            <w:pPr>
+              <w:jc w:val="center"/>
+              <w:rPr>
+                <w:rFonts w:ascii="OMR" w:hAnsi="OMR"/>
+                <w:color w:val="FF7C80"/>
+                <w:sz w:val="36"/>
+                <w:szCs w:val="36"/>
+              </w:rPr>
+            </w:pPr>
+          </w:p>
+        </w:tc>
+      </w:tr>
+    </w:tbl>
     <w:p>
       <w:pPr>
         <w:rPr>
@@ -2821,8 +3019,8 @@
       </w:pPr>
     </w:p>
     <w:sectPr>
-      <w:pgSz w:w="12240" w:h="15840"/>
-      <w:pgMar w:top="720" w:right="720" w:bottom="720" w:left="720" w:header="720" w:footer="720" w:gutter="0"/>
+      <w:pgSz w:w="6120" w:h="15840"/>
+      <w:pgMar w:top="720" w:right="720" w:bottom="180" w:left="720" w:header="720" w:footer="720" w:gutter="0"/>
       <w:cols w:space="720"/>
       <w:docGrid w:linePitch="360"/>
     </w:sectPr>
@@ -3278,6 +3476,7 @@
   <w:style w:type="paragraph" w:default="1" w:styleId="Normal">
     <w:name w:val="Normal"/>
     <w:qFormat/>
+    <w:rsid w:val="00712B96"/>
   </w:style>
   <w:style w:type="paragraph" w:styleId="Heading1">
     <w:name w:val="heading 1"/>
@@ -3711,6 +3910,21 @@
 </file>
 
 <file path=customXml/item1.xml><?xml version="1.0" encoding="utf-8"?>
+<?mso-contentType ?>
+<FormTemplates xmlns="http://schemas.microsoft.com/sharepoint/v3/contenttype/forms">
+  <Display>DocumentLibraryForm</Display>
+  <Edit>DocumentLibraryForm</Edit>
+  <New>DocumentLibraryForm</New>
+</FormTemplates>
+</file>
+
+<file path=customXml/item2.xml><?xml version="1.0" encoding="utf-8"?>
+<p:properties xmlns:p="http://schemas.microsoft.com/office/2006/metadata/properties" xmlns:xsi="http://www.w3.org/2001/XMLSchema-instance" xmlns:pc="http://schemas.microsoft.com/office/infopath/2007/PartnerControls">
+  <documentManagement/>
+</p:properties>
+</file>
+
+<file path=customXml/item3.xml><?xml version="1.0" encoding="utf-8"?>
 <ct:contentTypeSchema xmlns:ct="http://schemas.microsoft.com/office/2006/metadata/contentType" xmlns:ma="http://schemas.microsoft.com/office/2006/metadata/properties/metaAttributes" ct:_="" ma:_="" ma:contentTypeName="Document" ma:contentTypeID="0x010100FDCD4B399A96E5439BDC438E6C519AFA" ma:contentTypeVersion="7" ma:contentTypeDescription="Create a new document." ma:contentTypeScope="" ma:versionID="3e8da410315404f6ea5f34dcefe077ad">
   <xsd:schema xmlns:xsd="http://www.w3.org/2001/XMLSchema" xmlns:xs="http://www.w3.org/2001/XMLSchema" xmlns:p="http://schemas.microsoft.com/office/2006/metadata/properties" xmlns:ns3="663f6d06-a1eb-4c28-8076-6e1439048dac" xmlns:ns4="07b15a05-d2ce-4218-b709-7465057fb66e" targetNamespace="http://schemas.microsoft.com/office/2006/metadata/properties" ma:root="true" ma:fieldsID="f6a8f784afac728a997a8ed4d4f85de8" ns3:_="" ns4:_="">
     <xsd:import namespace="663f6d06-a1eb-4c28-8076-6e1439048dac"/>
@@ -3895,22 +4109,24 @@
 </ct:contentTypeSchema>
 </file>
 
-<file path=customXml/item2.xml><?xml version="1.0" encoding="utf-8"?>
-<p:properties xmlns:p="http://schemas.microsoft.com/office/2006/metadata/properties" xmlns:xsi="http://www.w3.org/2001/XMLSchema-instance" xmlns:pc="http://schemas.microsoft.com/office/infopath/2007/PartnerControls">
-  <documentManagement/>
-</p:properties>
+<file path=customXml/itemProps1.xml><?xml version="1.0" encoding="utf-8"?>
+<ds:datastoreItem xmlns:ds="http://schemas.openxmlformats.org/officeDocument/2006/customXml" ds:itemID="{B83C2982-B176-4ED6-B4C9-EDE656EEEDA4}">
+  <ds:schemaRefs>
+    <ds:schemaRef ds:uri="http://schemas.microsoft.com/sharepoint/v3/contenttype/forms"/>
+  </ds:schemaRefs>
+</ds:datastoreItem>
 </file>
 
-<file path=customXml/item3.xml><?xml version="1.0" encoding="utf-8"?>
-<?mso-contentType ?>
-<FormTemplates xmlns="http://schemas.microsoft.com/sharepoint/v3/contenttype/forms">
-  <Display>DocumentLibraryForm</Display>
-  <Edit>DocumentLibraryForm</Edit>
-  <New>DocumentLibraryForm</New>
-</FormTemplates>
+<file path=customXml/itemProps2.xml><?xml version="1.0" encoding="utf-8"?>
+<ds:datastoreItem xmlns:ds="http://schemas.openxmlformats.org/officeDocument/2006/customXml" ds:itemID="{F565C6BB-E05C-4B2A-ABA4-A6CE8070DA36}">
+  <ds:schemaRefs>
+    <ds:schemaRef ds:uri="http://schemas.microsoft.com/office/2006/metadata/properties"/>
+    <ds:schemaRef ds:uri="http://schemas.microsoft.com/office/infopath/2007/PartnerControls"/>
+  </ds:schemaRefs>
+</ds:datastoreItem>
 </file>
 
-<file path=customXml/itemProps1.xml><?xml version="1.0" encoding="utf-8"?>
+<file path=customXml/itemProps3.xml><?xml version="1.0" encoding="utf-8"?>
 <ds:datastoreItem xmlns:ds="http://schemas.openxmlformats.org/officeDocument/2006/customXml" ds:itemID="{B5C39900-65DB-48F2-B443-788AEF532D66}">
   <ds:schemaRefs>
     <ds:schemaRef ds:uri="http://schemas.microsoft.com/office/2006/metadata/contentType"/>
@@ -3927,29 +4143,4 @@
     <ds:schemaRef ds:uri="http://schemas.microsoft.com/internal/obd"/>
   </ds:schemaRefs>
 </ds:datastoreItem>
-</file>
-
-<file path=customXml/itemProps2.xml><?xml version="1.0" encoding="utf-8"?>
-<ds:datastoreItem xmlns:ds="http://schemas.openxmlformats.org/officeDocument/2006/customXml" ds:itemID="{F565C6BB-E05C-4B2A-ABA4-A6CE8070DA36}">
-  <ds:schemaRefs>
-    <ds:schemaRef ds:uri="663f6d06-a1eb-4c28-8076-6e1439048dac"/>
-    <ds:schemaRef ds:uri="http://schemas.microsoft.com/office/2006/metadata/properties"/>
-    <ds:schemaRef ds:uri="http://schemas.openxmlformats.org/package/2006/metadata/core-properties"/>
-    <ds:schemaRef ds:uri="http://www.w3.org/XML/1998/namespace"/>
-    <ds:schemaRef ds:uri="http://schemas.microsoft.com/office/2006/documentManagement/types"/>
-    <ds:schemaRef ds:uri="http://purl.org/dc/elements/1.1/"/>
-    <ds:schemaRef ds:uri="07b15a05-d2ce-4218-b709-7465057fb66e"/>
-    <ds:schemaRef ds:uri="http://schemas.microsoft.com/office/infopath/2007/PartnerControls"/>
-    <ds:schemaRef ds:uri="http://purl.org/dc/dcmitype/"/>
-    <ds:schemaRef ds:uri="http://purl.org/dc/terms/"/>
-  </ds:schemaRefs>
-</ds:datastoreItem>
-</file>
-
-<file path=customXml/itemProps3.xml><?xml version="1.0" encoding="utf-8"?>
-<ds:datastoreItem xmlns:ds="http://schemas.openxmlformats.org/officeDocument/2006/customXml" ds:itemID="{B83C2982-B176-4ED6-B4C9-EDE656EEEDA4}">
-  <ds:schemaRefs>
-    <ds:schemaRef ds:uri="http://schemas.microsoft.com/sharepoint/v3/contenttype/forms"/>
-  </ds:schemaRefs>
-</ds:datastoreItem>
 </file>